--- a/articles/RViewsSep2017/resources/templateMTcarsOutput.docx
+++ b/articles/RViewsSep2017/resources/templateMTcarsOutput.docx
@@ -11224,7 +11224,7 @@
           <wp:inline distT="0" distB="0" distL="0" distR="0">
             <wp:extent cx="5486400" cy="3657600"/>
             <wp:effectExtent l="0" t="0" r="0" b="0"/>
-            <wp:docPr id="1" name="C:/Users/TOMAS_~1/AppData/Local/Temp/RtmpQ70a3u/file337413b32c92/plot001.png" descr="image"/>
+            <wp:docPr id="1" name="C:/Users/TOMAS_~1/AppData/Local/Temp/RtmpSG4OgC/file1dac1642200a/plot001.png" descr="image"/>
             <wp:cNvGraphicFramePr>
               <a:graphicFrameLocks noChangeAspect="true"/>
             </wp:cNvGraphicFramePr>
@@ -11232,7 +11232,7 @@
               <a:graphicData uri="http://schemas.openxmlformats.org/drawingml/2006/picture">
                 <pic:pic>
                   <pic:nvPicPr>
-                    <pic:cNvPr id="2" name="C:/Users/TOMAS_~1/AppData/Local/Temp/RtmpQ70a3u/file337413b32c92/plot001.png"/>
+                    <pic:cNvPr id="2" name="C:/Users/TOMAS_~1/AppData/Local/Temp/RtmpSG4OgC/file1dac1642200a/plot001.png"/>
                     <pic:cNvPicPr/>
                   </pic:nvPicPr>
                   <pic:blipFill>

--- a/articles/RViewsSep2017/resources/templateMTcarsOutput.docx
+++ b/articles/RViewsSep2017/resources/templateMTcarsOutput.docx
@@ -57,7 +57,7 @@
         <w:rPr>
           <w:rStyle w:val="Heading2Char"/>
         </w:rPr>
-        <w:t xml:space="preserve">2017-09-12</w:t>
+        <w:t xml:space="preserve">2017-09-19</w:t>
       </w:r>
     </w:p>
     <w:p>
@@ -11224,7 +11224,7 @@
           <wp:inline distT="0" distB="0" distL="0" distR="0">
             <wp:extent cx="5486400" cy="3657600"/>
             <wp:effectExtent l="0" t="0" r="0" b="0"/>
-            <wp:docPr id="1" name="C:/Users/TOMAS_~1/AppData/Local/Temp/RtmpSG4OgC/file1dac1642200a/plot001.png" descr="image"/>
+            <wp:docPr id="1" name="C:/Users/TOMAS_~1/AppData/Local/Temp/RtmpKa2Dxz/file4364482a60a2/plot001.png" descr="image"/>
             <wp:cNvGraphicFramePr>
               <a:graphicFrameLocks noChangeAspect="true"/>
             </wp:cNvGraphicFramePr>
@@ -11232,7 +11232,7 @@
               <a:graphicData uri="http://schemas.openxmlformats.org/drawingml/2006/picture">
                 <pic:pic>
                   <pic:nvPicPr>
-                    <pic:cNvPr id="2" name="C:/Users/TOMAS_~1/AppData/Local/Temp/RtmpSG4OgC/file1dac1642200a/plot001.png"/>
+                    <pic:cNvPr id="2" name="C:/Users/TOMAS_~1/AppData/Local/Temp/RtmpKa2Dxz/file4364482a60a2/plot001.png"/>
                     <pic:cNvPicPr/>
                   </pic:nvPicPr>
                   <pic:blipFill>

--- a/articles/RViewsSep2017/resources/templateMTcarsOutput.docx
+++ b/articles/RViewsSep2017/resources/templateMTcarsOutput.docx
@@ -57,15 +57,13 @@
         <w:rPr>
           <w:rStyle w:val="Heading2Char"/>
         </w:rPr>
-        <w:t xml:space="preserve">2017-09-19</w:t>
+        <w:t xml:space="preserve">2017-09-27</w:t>
       </w:r>
     </w:p>
     <w:p>
       <w:pPr>
         <w:jc w:val="center"/>
       </w:pPr>
-      <w:bookmarkStart w:name="_GoBack" w:id="0"/>
-      <w:bookmarkEnd w:id="0"/>
     </w:p>
     <w:p>
       <w:pPr>
@@ -179,8 +177,8 @@
           <w:highlight w:val="yellow"/>
         </w:rPr>
       </w:pPr>
-      <w:bookmarkStart w:name="t_mtcars" w:id="1"/>
-      <w:bookmarkEnd w:id="1"/>
+      <w:bookmarkStart w:name="t_mtcars" w:id="0"/>
+      <w:bookmarkEnd w:id="0"/>
     </w:p>
     <w:tbl>
       <w:tblPr>
@@ -11215,16 +11213,16 @@
         <w:ind w:left="20" w:right="20"/>
         <w:jc w:val="center"/>
       </w:pPr>
-      <w:bookmarkStart w:name="p_mtcars1" w:id="2"/>
+      <w:bookmarkStart w:name="p_mtcars1" w:id="1"/>
       <w:r/>
-      <w:bookmarkEnd w:id="2"/>
+      <w:bookmarkEnd w:id="1"/>
       <w:r/>
       <w:r>
         <w:drawing>
           <wp:inline distT="0" distB="0" distL="0" distR="0">
             <wp:extent cx="5486400" cy="3657600"/>
             <wp:effectExtent l="0" t="0" r="0" b="0"/>
-            <wp:docPr id="1" name="C:/Users/TOMAS_~1/AppData/Local/Temp/RtmpKa2Dxz/file4364482a60a2/plot001.png" descr="image"/>
+            <wp:docPr id="1" name="C:/Users/TOMAS_~1/AppData/Local/Temp/Rtmp8M2q5X/file13b86e6c12e2/plot001.png" descr="image"/>
             <wp:cNvGraphicFramePr>
               <a:graphicFrameLocks noChangeAspect="true"/>
             </wp:cNvGraphicFramePr>
@@ -11232,11 +11230,11 @@
               <a:graphicData uri="http://schemas.openxmlformats.org/drawingml/2006/picture">
                 <pic:pic>
                   <pic:nvPicPr>
-                    <pic:cNvPr id="2" name="C:/Users/TOMAS_~1/AppData/Local/Temp/RtmpKa2Dxz/file4364482a60a2/plot001.png"/>
+                    <pic:cNvPr id="2" name="C:/Users/TOMAS_~1/AppData/Local/Temp/Rtmp8M2q5X/file13b86e6c12e2/plot001.png"/>
                     <pic:cNvPicPr/>
                   </pic:nvPicPr>
                   <pic:blipFill>
-                    <a:blip r:embed="rId11"/>
+                    <a:blip r:embed="rId10"/>
                     <a:stretch>
                       <a:fillRect/>
                     </a:stretch>
@@ -11261,10 +11259,11 @@
       <w:pPr>
         <w:jc w:val="center"/>
       </w:pPr>
+      <w:bookmarkStart w:name="_GoBack" w:id="2"/>
+      <w:bookmarkEnd w:id="2"/>
     </w:p>
     <w:sectPr>
-      <w:headerReference w:type="default" r:id="rId6"/>
-      <w:footerReference w:type="default" r:id="rId7"/>
+      <w:footerReference w:type="default" r:id="rId6"/>
       <w:type w:val="continuous"/>
       <w:pgSz w:w="12240" w:h="15840"/>
       <w:pgMar w:top="1417" w:right="1417" w:bottom="1417" w:left="1417" w:header="708" w:footer="708" w:gutter="0"/>
@@ -11321,14 +11320,6 @@
           <w:pStyle w:val="Footer"/>
           <w:jc w:val="right"/>
         </w:pPr>
-        <w:fldSimple w:instr=" FILENAME  \* Caps  \* MERGEFORMAT ">
-          <w:r>
-            <w:rPr>
-              <w:noProof/>
-            </w:rPr>
-            <w:t>Templateall</w:t>
-          </w:r>
-        </w:fldSimple>
         <w:r>
           <w:fldChar w:fldCharType="begin"/>
         </w:r>
@@ -11353,11 +11344,6 @@
       </w:p>
     </w:sdtContent>
   </w:sdt>
-  <w:p>
-    <w:pPr>
-      <w:pStyle w:val="Footer"/>
-    </w:pPr>
-  </w:p>
 </w:ftr>
 </file>
 
@@ -11384,16 +11370,6 @@
     </w:p>
   </w:footnote>
 </w:footnotes>
-</file>
-
-<file path=word/header1.xml><?xml version="1.0" encoding="utf-8"?>
-<w:hdr xmlns:w="http://schemas.openxmlformats.org/wordprocessingml/2006/main" xmlns:m="http://schemas.openxmlformats.org/officeDocument/2006/math" xmlns:r="http://schemas.openxmlformats.org/officeDocument/2006/relationships" xmlns:w14="http://schemas.microsoft.com/office/word/2010/wordml" xmlns:wp="http://schemas.openxmlformats.org/drawingml/2006/wordprocessingDrawing" xmlns:a="http://schemas.openxmlformats.org/drawingml/2006/main" xmlns:w15="http://schemas.microsoft.com/office/word/2012/wordml" xmlns:mc="http://schemas.openxmlformats.org/markup-compatibility/2006" xmlns:ns9="http://schemas.openxmlformats.org/schemaLibrary/2006/main" xmlns:wne="http://schemas.microsoft.com/office/word/2006/wordml" xmlns:c="http://schemas.openxmlformats.org/drawingml/2006/chart" xmlns:ns12="http://schemas.openxmlformats.org/drawingml/2006/chartDrawing" xmlns:dgm="http://schemas.openxmlformats.org/drawingml/2006/diagram" xmlns:pic="http://schemas.openxmlformats.org/drawingml/2006/picture" xmlns:xdr="http://schemas.openxmlformats.org/drawingml/2006/spreadsheetDrawing" xmlns:dsp="http://schemas.microsoft.com/office/drawing/2008/diagram" xmlns:ns17="urn:schemas-microsoft-com:office:excel" xmlns:o="urn:schemas-microsoft-com:office:office" xmlns:v="urn:schemas-microsoft-com:vml" xmlns:w10="urn:schemas-microsoft-com:office:word" xmlns:ns21="urn:schemas-microsoft-com:office:powerpoint" xmlns:ns23="http://schemas.microsoft.com/office/2006/coverPageProps" xmlns:odx="http://opendope.org/xpaths" xmlns:odc="http://opendope.org/conditions" xmlns:odq="http://opendope.org/questions" xmlns:oda="http://opendope.org/answers" xmlns:odi="http://opendope.org/components" xmlns:odgm="http://opendope.org/SmartArt/DataHierarchy" xmlns:ns30="http://schemas.openxmlformats.org/officeDocument/2006/bibliography" xmlns:ns31="http://schemas.openxmlformats.org/drawingml/2006/compatibility" xmlns:ns32="http://schemas.openxmlformats.org/drawingml/2006/lockedCanvas">
-  <w:p>
-    <w:pPr>
-      <w:pStyle w:val="Header"/>
-    </w:pPr>
-  </w:p>
-</w:hdr>
 </file>
 
 <file path=word/numbering.xml><?xml version="1.0" encoding="utf-8"?>

--- a/articles/RViewsSep2017/resources/templateMTcarsOutput.docx
+++ b/articles/RViewsSep2017/resources/templateMTcarsOutput.docx
@@ -57,7 +57,7 @@
         <w:rPr>
           <w:rStyle w:val="Heading2Char"/>
         </w:rPr>
-        <w:t xml:space="preserve">2017-09-27</w:t>
+        <w:t xml:space="preserve">2017-10-04</w:t>
       </w:r>
     </w:p>
     <w:p>
@@ -11222,7 +11222,7 @@
           <wp:inline distT="0" distB="0" distL="0" distR="0">
             <wp:extent cx="5486400" cy="3657600"/>
             <wp:effectExtent l="0" t="0" r="0" b="0"/>
-            <wp:docPr id="1" name="C:/Users/TOMAS_~1/AppData/Local/Temp/Rtmp8M2q5X/file13b86e6c12e2/plot001.png" descr="image"/>
+            <wp:docPr id="1" name="C:/Users/TOMAS_~1/AppData/Local/Temp/RtmpQhGUwY/file3a4c18195daf/plot001.png" descr="image"/>
             <wp:cNvGraphicFramePr>
               <a:graphicFrameLocks noChangeAspect="true"/>
             </wp:cNvGraphicFramePr>
@@ -11230,7 +11230,7 @@
               <a:graphicData uri="http://schemas.openxmlformats.org/drawingml/2006/picture">
                 <pic:pic>
                   <pic:nvPicPr>
-                    <pic:cNvPr id="2" name="C:/Users/TOMAS_~1/AppData/Local/Temp/Rtmp8M2q5X/file13b86e6c12e2/plot001.png"/>
+                    <pic:cNvPr id="2" name="C:/Users/TOMAS_~1/AppData/Local/Temp/RtmpQhGUwY/file3a4c18195daf/plot001.png"/>
                     <pic:cNvPicPr/>
                   </pic:nvPicPr>
                   <pic:blipFill>
